--- a/sgi-cnf-service/src/main/resources/db/changelog/changes/0.8.0/blob/rep/en/rep-eti-mxx.docx
+++ b/sgi-cnf-service/src/main/resources/db/changelog/changes/0.8.0/blob/rep/en/rep-eti-mxx.docx
@@ -9,287 +9,256 @@
           <w:ilvl w:val="0"/>
           <w:numId w:val="3"/>
         </w:numPr>
-        <w:spacing w:before="0" w:after="140"/>
         <w:jc w:val="center"/>
-        <w:rPr/>
-      </w:pPr>
-      <w:r>
-        <w:rPr>
-          <w:b w:val="false"/>
-          <w:bCs/>
-          <w:i w:val="false"/>
-          <w:caps w:val="false"/>
-          <w:smallCaps w:val="false"/>
-          <w:color w:val="FFFFFF"/>
-          <w:spacing w:val="0"/>
-          <w:sz w:val="18"/>
-          <w:szCs w:val="32"/>
-          <w:highlight w:val="black"/>
-        </w:rPr>
-        <w:t>{{? memoria.comite.id.equals(1L)}}</w:t>
-      </w:r>
-      <w:r>
-        <w:rPr>
-          <w:b/>
-          <w:bCs/>
-          <w:sz w:val="32"/>
-          <w:szCs w:val="32"/>
-        </w:rPr>
-        <w:t xml:space="preserve">Documento de memoria M10 </w:t>
-      </w:r>
-      <w:r>
-        <w:rPr>
-          <w:b/>
-          <w:bCs/>
-          <w:i w:val="false"/>
-          <w:caps w:val="false"/>
-          <w:smallCaps w:val="false"/>
-          <w:color w:val="auto"/>
-          <w:spacing w:val="0"/>
-          <w:sz w:val="32"/>
-          <w:szCs w:val="32"/>
-        </w:rPr>
-        <w:t>{{formularioId.equals(1L) ? (memoria.tipoMemoria.id.equals(2L) ? "- Modificación"  : memoria.tipoMemoria.id.equals(3L) ? "- Ratificación"  :"") : (formularioId.equals(4L) ? "- Seguimiento anual" : (formularioId.equals(5L) ? "- Seguimiento final" : formularioId.equals(6L) ? "- Retrospectiva" : ""))}}</w:t>
-      </w:r>
-      <w:r>
-        <w:rPr>
-          <w:b w:val="false"/>
-          <w:bCs/>
-          <w:i w:val="false"/>
-          <w:caps w:val="false"/>
-          <w:smallCaps w:val="false"/>
-          <w:color w:val="FFFFFF"/>
-          <w:spacing w:val="0"/>
-          <w:sz w:val="18"/>
-          <w:szCs w:val="32"/>
-          <w:highlight w:val="black"/>
-        </w:rPr>
-        <w:t>{{/ }}</w:t>
-      </w:r>
-    </w:p>
-    <w:p>
-      <w:pPr>
-        <w:pStyle w:val="Cuerpodetexto"/>
-        <w:numPr>
-          <w:ilvl w:val="0"/>
-          <w:numId w:val="3"/>
-        </w:numPr>
-        <w:spacing w:before="0" w:after="140"/>
-        <w:jc w:val="center"/>
-        <w:rPr/>
-      </w:pPr>
-      <w:r>
-        <w:rPr>
-          <w:b w:val="false"/>
-          <w:bCs/>
-          <w:i w:val="false"/>
-          <w:caps w:val="false"/>
-          <w:smallCaps w:val="false"/>
-          <w:color w:val="FFFFFF"/>
-          <w:spacing w:val="0"/>
-          <w:sz w:val="18"/>
-          <w:szCs w:val="32"/>
-          <w:highlight w:val="black"/>
-        </w:rPr>
-        <w:t>{{? memoria.comite.id.equals(2L)}}</w:t>
-      </w:r>
-      <w:r>
-        <w:rPr>
-          <w:b/>
-          <w:bCs/>
-          <w:i w:val="false"/>
-          <w:caps w:val="false"/>
-          <w:smallCaps w:val="false"/>
-          <w:color w:val="auto"/>
-          <w:spacing w:val="0"/>
-          <w:sz w:val="32"/>
-          <w:szCs w:val="32"/>
-        </w:rPr>
-        <w:t>Documento de memoria M20 {{formularioId.equals(1L) ? (memoria.tipoMemoria.id.equals(2L) ? "- Modificación"  : memoria.tipoMemoria.id.equals(3L) ? "- Ratificación"  :"") : (formularioId.equals(4L) ? "- Seguimiento anual" : (formularioId.equals(5L) ? "- Seguimiento final" : formularioId.equals(6L) ? "- Retrospectiva" : ""))}}</w:t>
-      </w:r>
-      <w:r>
-        <w:rPr>
-          <w:b w:val="false"/>
-          <w:bCs/>
-          <w:i w:val="false"/>
-          <w:caps w:val="false"/>
-          <w:smallCaps w:val="false"/>
-          <w:color w:val="FFFFFF"/>
-          <w:spacing w:val="0"/>
-          <w:sz w:val="18"/>
-          <w:szCs w:val="32"/>
-          <w:highlight w:val="black"/>
-        </w:rPr>
-        <w:t>{{/ }}</w:t>
-      </w:r>
-    </w:p>
-    <w:p>
-      <w:pPr>
-        <w:pStyle w:val="Cuerpodetexto"/>
-        <w:numPr>
-          <w:ilvl w:val="0"/>
-          <w:numId w:val="3"/>
-        </w:numPr>
-        <w:spacing w:before="0" w:after="140"/>
-        <w:jc w:val="center"/>
-        <w:rPr/>
-      </w:pPr>
-      <w:r>
-        <w:rPr>
-          <w:b w:val="false"/>
-          <w:bCs/>
-          <w:i w:val="false"/>
-          <w:caps w:val="false"/>
-          <w:smallCaps w:val="false"/>
-          <w:color w:val="FFFFFF"/>
-          <w:spacing w:val="0"/>
-          <w:sz w:val="18"/>
-          <w:szCs w:val="32"/>
-          <w:highlight w:val="black"/>
-        </w:rPr>
-        <w:t>{{? memoria.comite.id.equals(3L)}}</w:t>
-      </w:r>
-      <w:r>
-        <w:rPr>
-          <w:b/>
-          <w:bCs/>
-          <w:i w:val="false"/>
-          <w:caps w:val="false"/>
-          <w:smallCaps w:val="false"/>
-          <w:color w:val="auto"/>
-          <w:spacing w:val="0"/>
-          <w:sz w:val="32"/>
-          <w:szCs w:val="32"/>
-        </w:rPr>
-        <w:t>Documento de memoria M30 {{formularioId.equals(1L) ? (memoria.tipoMemoria.id.equals(2L) ? "- Modificación"  : memoria.tipoMemoria.id.equals(3L) ? "- Ratificación"  :"") : (formularioId.equals(4L) ? "- Seguimiento anual" : (formularioId.equals(5L) ? "- Seguimiento final" : formularioId.equals(6L) ? "- Retrospectiva" : ""))}}</w:t>
-      </w:r>
-      <w:r>
-        <w:rPr>
-          <w:b w:val="false"/>
-          <w:bCs/>
-          <w:i w:val="false"/>
-          <w:caps w:val="false"/>
-          <w:smallCaps w:val="false"/>
-          <w:color w:val="FFFFFF"/>
-          <w:spacing w:val="0"/>
-          <w:sz w:val="18"/>
-          <w:szCs w:val="32"/>
-          <w:highlight w:val="black"/>
-        </w:rPr>
-        <w:t>{{/ }}</w:t>
-      </w:r>
-    </w:p>
-    <w:p>
-      <w:pPr>
-        <w:pStyle w:val="Ttulo3"/>
-        <w:numPr>
-          <w:ilvl w:val="2"/>
-          <w:numId w:val="3"/>
-        </w:numPr>
-        <w:spacing w:before="0" w:after="140"/>
-        <w:jc w:val="center"/>
-        <w:rPr>
-          <w:rFonts w:ascii="Ubuntu" w:hAnsi="Ubuntu"/>
-          <w:b w:val="false"/>
-          <w:b w:val="false"/>
+        <w:rPr>
+          <w:b/>
+          <w:b/>
           <w:bCs/>
           <w:i w:val="false"/>
           <w:i w:val="false"/>
-          <w:caps w:val="false"/>
-          <w:smallCaps w:val="false"/>
-          <w:color w:val="FFFFFF"/>
-          <w:spacing w:val="0"/>
-          <w:sz w:val="18"/>
+          <w:iCs w:val="false"/>
+          <w:sz w:val="32"/>
           <w:szCs w:val="32"/>
-          <w:highlight w:val="black"/>
-        </w:rPr>
-      </w:pPr>
-      <w:r>
-        <w:rPr>
-          <w:rFonts w:ascii="Ubuntu" w:hAnsi="Ubuntu"/>
-          <w:b w:val="false"/>
+        </w:rPr>
+      </w:pPr>
+      <w:r>
+        <w:rPr>
+          <w:b/>
           <w:bCs/>
           <w:i w:val="false"/>
-          <w:caps w:val="false"/>
-          <w:smallCaps w:val="false"/>
+          <w:iCs w:val="false"/>
           <w:color w:val="FFFFFF"/>
-          <w:spacing w:val="0"/>
-          <w:sz w:val="18"/>
+          <w:sz w:val="20"/>
+          <w:szCs w:val="20"/>
+          <w:highlight w:val="black"/>
+        </w:rPr>
+        <w:t>{{? memoria.comite.id.equals(1L)}}</w:t>
+      </w:r>
+      <w:r>
+        <w:rPr>
+          <w:b/>
+          <w:bCs/>
+          <w:i w:val="false"/>
+          <w:iCs w:val="false"/>
+          <w:sz w:val="32"/>
           <w:szCs w:val="32"/>
+        </w:rPr>
+        <w:t>Documento de memoria M10 {{formularioId.equals(1L) ? (memoria.tipoMemoria.id.equals(2L) ? "- Modificación"  : memoria.tipoMemoria.id.equals(3L) ? "- Ratificación"  :"") : (formularioId.equals(4L) ? "- Seguimiento anual" : (formularioId.equals(5L) ? "- Seguimiento final" : formularioId.equals(6L) ? "- Retrospectiva" : ""))}}</w:t>
+      </w:r>
+      <w:r>
+        <w:rPr>
+          <w:b/>
+          <w:bCs/>
+          <w:i w:val="false"/>
+          <w:iCs w:val="false"/>
+          <w:color w:val="FFFFFF"/>
+          <w:sz w:val="20"/>
+          <w:szCs w:val="20"/>
           <w:highlight w:val="black"/>
         </w:rPr>
-      </w:r>
-    </w:p>
-    <w:p>
-      <w:pPr>
-        <w:pStyle w:val="Ttulo3"/>
-        <w:numPr>
-          <w:ilvl w:val="2"/>
-          <w:numId w:val="3"/>
-        </w:numPr>
-        <w:spacing w:before="0" w:after="140"/>
+        <w:t>{{/ }}</w:t>
+      </w:r>
+    </w:p>
+    <w:p>
+      <w:pPr>
+        <w:pStyle w:val="Cuerpodetexto"/>
+        <w:numPr>
+          <w:ilvl w:val="0"/>
+          <w:numId w:val="3"/>
+        </w:numPr>
         <w:jc w:val="center"/>
-        <w:rPr/>
-      </w:pPr>
-      <w:r>
-        <w:rPr/>
+        <w:rPr>
+          <w:b/>
+          <w:b/>
+          <w:bCs/>
+          <w:i w:val="false"/>
+          <w:i w:val="false"/>
+          <w:iCs w:val="false"/>
+          <w:sz w:val="32"/>
+          <w:szCs w:val="32"/>
+        </w:rPr>
+      </w:pPr>
+      <w:r>
+        <w:rPr>
+          <w:b/>
+          <w:bCs/>
+          <w:i w:val="false"/>
+          <w:iCs w:val="false"/>
+          <w:color w:val="FFFFFF"/>
+          <w:sz w:val="20"/>
+          <w:szCs w:val="20"/>
+          <w:highlight w:val="black"/>
+        </w:rPr>
+        <w:t>{{? memoria.comite.id.equals(2L)}}</w:t>
+      </w:r>
+      <w:r>
+        <w:rPr>
+          <w:b/>
+          <w:bCs/>
+          <w:i w:val="false"/>
+          <w:iCs w:val="false"/>
+          <w:sz w:val="32"/>
+          <w:szCs w:val="32"/>
+        </w:rPr>
+        <w:t>Documento de memoria M20 {{formularioId.equals(1L) ? (memoria.tipoMemoria.id.equals(2L) ? "- Modificación"  : memoria.tipoMemoria.id.equals(3L) ? "- Ratificación"  :"") : (formularioId.equals(4L) ? "- Seguimiento anual" : (formularioId.equals(5L) ? "- Seguimiento final" : formularioId.equals(6L) ? "- Retrospectiva" : ""))}}</w:t>
+      </w:r>
+      <w:r>
+        <w:rPr>
+          <w:b/>
+          <w:bCs/>
+          <w:i w:val="false"/>
+          <w:iCs w:val="false"/>
+          <w:color w:val="FFFFFF"/>
+          <w:sz w:val="20"/>
+          <w:szCs w:val="20"/>
+          <w:highlight w:val="black"/>
+        </w:rPr>
+        <w:t>{{/ }}</w:t>
+      </w:r>
+    </w:p>
+    <w:p>
+      <w:pPr>
+        <w:pStyle w:val="Cuerpodetexto"/>
+        <w:numPr>
+          <w:ilvl w:val="0"/>
+          <w:numId w:val="3"/>
+        </w:numPr>
+        <w:jc w:val="center"/>
+        <w:rPr>
+          <w:b/>
+          <w:b/>
+          <w:bCs/>
+          <w:i w:val="false"/>
+          <w:i w:val="false"/>
+          <w:iCs w:val="false"/>
+          <w:sz w:val="32"/>
+          <w:szCs w:val="32"/>
+        </w:rPr>
+      </w:pPr>
+      <w:r>
+        <w:rPr>
+          <w:b/>
+          <w:bCs/>
+          <w:i w:val="false"/>
+          <w:iCs w:val="false"/>
+          <w:color w:val="FFFFFF"/>
+          <w:sz w:val="20"/>
+          <w:szCs w:val="20"/>
+          <w:highlight w:val="black"/>
+        </w:rPr>
+        <w:t>{{? memoria.comite.id.equals(3L)}}</w:t>
+      </w:r>
+      <w:r>
+        <w:rPr>
+          <w:b/>
+          <w:bCs/>
+          <w:i w:val="false"/>
+          <w:iCs w:val="false"/>
+          <w:sz w:val="32"/>
+          <w:szCs w:val="32"/>
+        </w:rPr>
+        <w:t>Documento de memoria M30 {{formularioId.equals(1L) ? (memoria.tipoMemoria.id.equals(2L) ? "- Modificación"  : memoria.tipoMemoria.id.equals(3L) ? "- Ratificación"  :"") : (formularioId.equals(4L) ? "- Seguimiento anual" : (formularioId.equals(5L) ? "- Seguimiento final" : formularioId.equals(6L) ? "- Retrospectiva" : ""))}}</w:t>
+      </w:r>
+      <w:r>
+        <w:rPr>
+          <w:b/>
+          <w:bCs/>
+          <w:i w:val="false"/>
+          <w:iCs w:val="false"/>
+          <w:color w:val="FFFFFF"/>
+          <w:sz w:val="20"/>
+          <w:szCs w:val="20"/>
+          <w:highlight w:val="black"/>
+        </w:rPr>
+        <w:t>{{/ }}</w:t>
+      </w:r>
+    </w:p>
+    <w:p>
+      <w:pPr>
+        <w:pStyle w:val="Cuerpodetexto"/>
+        <w:numPr>
+          <w:ilvl w:val="2"/>
+          <w:numId w:val="3"/>
+        </w:numPr>
+        <w:jc w:val="center"/>
+        <w:rPr/>
+      </w:pPr>
+      <w:r>
+        <w:rPr>
+          <w:b/>
+          <w:bCs/>
+          <w:sz w:val="28"/>
+          <w:szCs w:val="28"/>
+        </w:rPr>
         <w:t>{{?memoria.comite}}{{nombreInvestigacion}} ({{comite}}){{/memoria.comite}}</w:t>
       </w:r>
-    </w:p>
-    <w:p>
-      <w:pPr>
-        <w:pStyle w:val="Ttulo3"/>
+      <w:r>
+        <w:rPr/>
+        <w:br/>
+      </w:r>
+    </w:p>
+    <w:p>
+      <w:pPr>
+        <w:pStyle w:val="Cuerpodetexto"/>
         <w:numPr>
           <w:ilvl w:val="2"/>
           <w:numId w:val="4"/>
         </w:numPr>
+        <w:rPr/>
+      </w:pPr>
+      <w:r>
+        <w:rPr/>
+      </w:r>
+    </w:p>
+    <w:p>
+      <w:pPr>
+        <w:pStyle w:val="Cuerpodetexto"/>
+        <w:numPr>
+          <w:ilvl w:val="4"/>
+          <w:numId w:val="3"/>
+        </w:numPr>
+        <w:rPr>
+          <w:b/>
+          <w:b/>
+          <w:bCs/>
+          <w:sz w:val="22"/>
+          <w:szCs w:val="22"/>
+        </w:rPr>
+      </w:pPr>
+      <w:r>
+        <w:rPr>
+          <w:b/>
+          <w:bCs/>
+          <w:sz w:val="22"/>
+          <w:szCs w:val="22"/>
+        </w:rPr>
+        <w:t>Número referencia memoria: {{memoria.numReferencia}}</w:t>
+      </w:r>
+    </w:p>
+    <w:p>
+      <w:pPr>
+        <w:pStyle w:val="Cuerpodetexto"/>
+        <w:numPr>
+          <w:ilvl w:val="4"/>
+          <w:numId w:val="3"/>
+        </w:numPr>
+        <w:rPr/>
+      </w:pPr>
+      <w:r>
+        <w:rPr/>
+      </w:r>
+    </w:p>
+    <w:p>
+      <w:pPr>
+        <w:pStyle w:val="Normal"/>
+        <w:widowControl/>
+        <w:numPr>
+          <w:ilvl w:val="2"/>
+          <w:numId w:val="4"/>
+        </w:numPr>
+        <w:bidi w:val="0"/>
         <w:spacing w:before="0" w:after="140"/>
         <w:jc w:val="both"/>
-        <w:rPr/>
-      </w:pPr>
-      <w:r>
-        <w:rPr/>
-      </w:r>
-    </w:p>
-    <w:p>
-      <w:pPr>
-        <w:pStyle w:val="Ttulo5"/>
-        <w:widowControl/>
-        <w:numPr>
-          <w:ilvl w:val="4"/>
-          <w:numId w:val="3"/>
-        </w:numPr>
-        <w:bidi w:val="0"/>
-        <w:spacing w:before="120" w:after="60"/>
-        <w:jc w:val="left"/>
-        <w:outlineLvl w:val="4"/>
-        <w:rPr/>
-      </w:pPr>
-      <w:r>
-        <w:rPr>
-          <w:b/>
-          <w:bCs/>
-          <w:i w:val="false"/>
-          <w:caps w:val="false"/>
-          <w:smallCaps w:val="false"/>
-          <w:spacing w:val="0"/>
-          <w:sz w:val="22"/>
-          <w:szCs w:val="22"/>
-        </w:rPr>
-        <w:t>Número referencia memoria: {{memoria.numReferencia}}</w:t>
-      </w:r>
-    </w:p>
-    <w:p>
-      <w:pPr>
-        <w:pStyle w:val="Ttulo5"/>
-        <w:widowControl/>
-        <w:numPr>
-          <w:ilvl w:val="4"/>
-          <w:numId w:val="3"/>
-        </w:numPr>
-        <w:bidi w:val="0"/>
-        <w:spacing w:before="120" w:after="60"/>
-        <w:jc w:val="left"/>
         <w:outlineLvl w:val="4"/>
         <w:rPr>
           <w:b/>
@@ -302,34 +271,8 @@
           <w:spacing w:val="0"/>
           <w:sz w:val="22"/>
           <w:szCs w:val="22"/>
-        </w:rPr>
-      </w:pPr>
-      <w:r>
-        <w:rPr>
-          <w:b/>
-          <w:bCs/>
-          <w:i w:val="false"/>
-          <w:caps w:val="false"/>
-          <w:smallCaps w:val="false"/>
-          <w:spacing w:val="0"/>
-          <w:sz w:val="22"/>
-          <w:szCs w:val="22"/>
-        </w:rPr>
-      </w:r>
-    </w:p>
-    <w:p>
-      <w:pPr>
-        <w:pStyle w:val="Normal"/>
-        <w:widowControl/>
-        <w:numPr>
-          <w:ilvl w:val="2"/>
-          <w:numId w:val="4"/>
-        </w:numPr>
-        <w:bidi w:val="0"/>
-        <w:spacing w:before="0" w:after="140"/>
-        <w:jc w:val="both"/>
-        <w:outlineLvl w:val="4"/>
-        <w:rPr/>
+          <w:highlight w:val="cyan"/>
+        </w:rPr>
       </w:pPr>
       <w:r>
         <w:rPr>
@@ -349,7 +292,6 @@
     <w:p>
       <w:pPr>
         <w:pStyle w:val="Ttulo5"/>
-        <w:pageBreakBefore w:val="false"/>
         <w:widowControl/>
         <w:numPr>
           <w:ilvl w:val="4"/>
@@ -371,238 +313,8 @@
           <w:spacing w:val="0"/>
           <w:sz w:val="22"/>
           <w:szCs w:val="22"/>
-          <w:highlight w:val="cyan"/>
-        </w:rPr>
-        <w:t>{{?sexo.id.equals("V")}}</w:t>
-      </w:r>
-    </w:p>
-    <w:p>
-      <w:pPr>
-        <w:pStyle w:val="Ttulo5"/>
-        <w:widowControl/>
-        <w:numPr>
-          <w:ilvl w:val="4"/>
-          <w:numId w:val="4"/>
-        </w:numPr>
-        <w:bidi w:val="0"/>
-        <w:spacing w:before="120" w:after="60"/>
-        <w:jc w:val="left"/>
-        <w:outlineLvl w:val="4"/>
-        <w:rPr/>
-      </w:pPr>
-      <w:r>
-        <w:rPr>
-          <w:b/>
-          <w:bCs/>
-          <w:i w:val="false"/>
-          <w:caps w:val="false"/>
-          <w:smallCaps w:val="false"/>
-          <w:spacing w:val="0"/>
-          <w:sz w:val="22"/>
-          <w:szCs w:val="22"/>
-        </w:rPr>
-        <w:t>Datos del solicitante</w:t>
-      </w:r>
-    </w:p>
-    <w:p>
-      <w:pPr>
-        <w:pStyle w:val="Ttulo5"/>
-        <w:widowControl/>
-        <w:numPr>
-          <w:ilvl w:val="4"/>
-          <w:numId w:val="4"/>
-        </w:numPr>
-        <w:bidi w:val="0"/>
-        <w:spacing w:before="120" w:after="60"/>
-        <w:jc w:val="left"/>
-        <w:outlineLvl w:val="4"/>
-        <w:rPr/>
-      </w:pPr>
-      <w:r>
-        <w:rPr>
-          <w:b/>
-          <w:bCs/>
-          <w:i w:val="false"/>
-          <w:caps w:val="false"/>
-          <w:smallCaps w:val="false"/>
-          <w:spacing w:val="0"/>
-          <w:sz w:val="22"/>
-          <w:szCs w:val="22"/>
-          <w:highlight w:val="cyan"/>
-        </w:rPr>
-        <w:t>{{/}}</w:t>
-      </w:r>
-    </w:p>
-    <w:p>
-      <w:pPr>
-        <w:pStyle w:val="Ttulo5"/>
-        <w:widowControl/>
-        <w:numPr>
-          <w:ilvl w:val="4"/>
-          <w:numId w:val="4"/>
-        </w:numPr>
-        <w:bidi w:val="0"/>
-        <w:spacing w:before="120" w:after="60"/>
-        <w:jc w:val="left"/>
-        <w:outlineLvl w:val="4"/>
-        <w:rPr/>
-      </w:pPr>
-      <w:r>
-        <w:rPr>
-          <w:b/>
-          <w:bCs/>
-          <w:i w:val="false"/>
-          <w:caps w:val="false"/>
-          <w:smallCaps w:val="false"/>
-          <w:spacing w:val="0"/>
-          <w:sz w:val="22"/>
-          <w:szCs w:val="22"/>
-          <w:highlight w:val="cyan"/>
-        </w:rPr>
-        <w:t>{{?sexo.id.equals("M")}}</w:t>
-      </w:r>
-    </w:p>
-    <w:p>
-      <w:pPr>
-        <w:pStyle w:val="Ttulo5"/>
-        <w:widowControl/>
-        <w:numPr>
-          <w:ilvl w:val="4"/>
-          <w:numId w:val="4"/>
-        </w:numPr>
-        <w:bidi w:val="0"/>
-        <w:spacing w:before="120" w:after="60"/>
-        <w:jc w:val="left"/>
-        <w:outlineLvl w:val="4"/>
-        <w:rPr/>
-      </w:pPr>
-      <w:r>
-        <w:rPr>
-          <w:b/>
-          <w:bCs/>
-          <w:i w:val="false"/>
-          <w:caps w:val="false"/>
-          <w:smallCaps w:val="false"/>
-          <w:spacing w:val="0"/>
-          <w:sz w:val="22"/>
-          <w:szCs w:val="22"/>
-        </w:rPr>
-        <w:t>Datos de la solicitante</w:t>
-      </w:r>
-    </w:p>
-    <w:p>
-      <w:pPr>
-        <w:pStyle w:val="Ttulo5"/>
-        <w:widowControl/>
-        <w:numPr>
-          <w:ilvl w:val="4"/>
-          <w:numId w:val="4"/>
-        </w:numPr>
-        <w:bidi w:val="0"/>
-        <w:spacing w:before="120" w:after="60"/>
-        <w:jc w:val="left"/>
-        <w:outlineLvl w:val="4"/>
-        <w:rPr/>
-      </w:pPr>
-      <w:r>
-        <w:rPr>
-          <w:b/>
-          <w:bCs/>
-          <w:i w:val="false"/>
-          <w:caps w:val="false"/>
-          <w:smallCaps w:val="false"/>
-          <w:spacing w:val="0"/>
-          <w:sz w:val="22"/>
-          <w:szCs w:val="22"/>
-          <w:highlight w:val="cyan"/>
-        </w:rPr>
-        <w:t>{{/}}</w:t>
-      </w:r>
-    </w:p>
-    <w:p>
-      <w:pPr>
-        <w:pStyle w:val="Ttulo5"/>
-        <w:widowControl/>
-        <w:numPr>
-          <w:ilvl w:val="4"/>
-          <w:numId w:val="4"/>
-        </w:numPr>
-        <w:bidi w:val="0"/>
-        <w:spacing w:before="120" w:after="60"/>
-        <w:jc w:val="left"/>
-        <w:outlineLvl w:val="4"/>
-        <w:rPr/>
-      </w:pPr>
-      <w:r>
-        <w:rPr>
-          <w:b/>
-          <w:bCs/>
-          <w:i w:val="false"/>
-          <w:caps w:val="false"/>
-          <w:smallCaps w:val="false"/>
-          <w:spacing w:val="0"/>
-          <w:sz w:val="22"/>
-          <w:szCs w:val="22"/>
-          <w:highlight w:val="cyan"/>
-        </w:rPr>
-        <w:t>{{?!sexo.id.equals("V") &amp;&amp; !sexo.id.equals("M")}}</w:t>
-      </w:r>
-    </w:p>
-    <w:p>
-      <w:pPr>
-        <w:pStyle w:val="Ttulo5"/>
-        <w:widowControl/>
-        <w:numPr>
-          <w:ilvl w:val="4"/>
-          <w:numId w:val="4"/>
-        </w:numPr>
-        <w:bidi w:val="0"/>
-        <w:spacing w:before="120" w:after="60"/>
-        <w:jc w:val="left"/>
-        <w:outlineLvl w:val="4"/>
-        <w:rPr/>
-      </w:pPr>
-      <w:r>
-        <w:rPr>
-          <w:b/>
-          <w:bCs/>
-          <w:i w:val="false"/>
-          <w:caps w:val="false"/>
-          <w:smallCaps w:val="false"/>
-          <w:spacing w:val="0"/>
-          <w:sz w:val="22"/>
-          <w:szCs w:val="22"/>
-        </w:rPr>
-        <w:t>Datos del/de la solicitante</w:t>
-      </w:r>
-    </w:p>
-    <w:p>
-      <w:pPr>
-        <w:pStyle w:val="Ttulo5"/>
-        <w:widowControl/>
-        <w:numPr>
-          <w:ilvl w:val="4"/>
-          <w:numId w:val="4"/>
-        </w:numPr>
-        <w:bidi w:val="0"/>
-        <w:spacing w:before="120" w:after="60"/>
-        <w:jc w:val="left"/>
-        <w:outlineLvl w:val="4"/>
-        <w:rPr/>
-      </w:pPr>
-      <w:r>
-        <w:rPr>
-          <w:b/>
-          <w:bCs/>
-          <w:i w:val="false"/>
-          <w:caps w:val="false"/>
-          <w:smallCaps w:val="false"/>
-          <w:spacing w:val="0"/>
-          <w:sz w:val="22"/>
-          <w:szCs w:val="22"/>
-          <w:highlight w:val="cyan"/>
-        </w:rPr>
-        <w:t>{{/}}</w:t>
+        </w:rPr>
+        <w:t>Datos de la persona responsable</w:t>
       </w:r>
     </w:p>
     <w:p>
@@ -636,29 +348,82 @@
     </w:p>
     <w:p>
       <w:pPr>
-        <w:pStyle w:val="Normal"/>
-        <w:widowControl/>
-        <w:numPr>
-          <w:ilvl w:val="0"/>
-          <w:numId w:val="0"/>
-        </w:numPr>
-        <w:bidi w:val="0"/>
-        <w:spacing w:before="0" w:after="140"/>
+        <w:pStyle w:val="Cuerpodetexto"/>
+        <w:numPr>
+          <w:ilvl w:val="2"/>
+          <w:numId w:val="4"/>
+        </w:numPr>
         <w:jc w:val="both"/>
-        <w:outlineLvl w:val="4"/>
-        <w:rPr>
-          <w:b/>
+        <w:rPr/>
+      </w:pPr>
+      <w:r>
+        <w:rPr>
           <w:b/>
           <w:bCs/>
-          <w:i w:val="false"/>
-          <w:i w:val="false"/>
-          <w:caps w:val="false"/>
-          <w:smallCaps w:val="false"/>
-          <w:spacing w:val="0"/>
-          <w:sz w:val="22"/>
-          <w:szCs w:val="22"/>
-        </w:rPr>
-      </w:pPr>
+          <w:sz w:val="20"/>
+          <w:szCs w:val="20"/>
+        </w:rPr>
+        <w:t>Nombre:</w:t>
+      </w:r>
+      <w:r>
+        <w:rPr>
+          <w:sz w:val="20"/>
+          <w:szCs w:val="20"/>
+        </w:rPr>
+        <w:t xml:space="preserve"> {{solicitante.nombre}} {{solicitante.apellidos}}</w:t>
+        <w:br/>
+      </w:r>
+      <w:r>
+        <w:rPr>
+          <w:b/>
+          <w:bCs/>
+          <w:sz w:val="20"/>
+          <w:szCs w:val="20"/>
+        </w:rPr>
+        <w:t>Teléfono:</w:t>
+      </w:r>
+      <w:r>
+        <w:rPr>
+          <w:sz w:val="20"/>
+          <w:szCs w:val="20"/>
+        </w:rPr>
+        <w:t xml:space="preserve"> {{?solicitanteDatosContacto.telefonos}}{{?_is_first}}{{=#this}}{{/}}{{/}}</w:t>
+        <w:br/>
+      </w:r>
+      <w:r>
+        <w:rPr>
+          <w:b/>
+          <w:bCs/>
+          <w:sz w:val="20"/>
+          <w:szCs w:val="20"/>
+        </w:rPr>
+        <w:t>Email:</w:t>
+      </w:r>
+      <w:r>
+        <w:rPr>
+          <w:sz w:val="20"/>
+          <w:szCs w:val="20"/>
+        </w:rPr>
+        <w:t xml:space="preserve"> {{?solicitanteDatosContacto.emails.stream().filter(#fObjectEquals("getPrincipal","true")).findFirst().get()}}{{email}}{{/}}</w:t>
+        <w:br/>
+      </w:r>
+      <w:r>
+        <w:rPr>
+          <w:b/>
+          <w:bCs/>
+          <w:sz w:val="20"/>
+          <w:szCs w:val="20"/>
+        </w:rPr>
+        <w:t>Departamento:</w:t>
+      </w:r>
+      <w:r>
+        <w:rPr>
+          <w:sz w:val="20"/>
+          <w:szCs w:val="20"/>
+        </w:rPr>
+        <w:t xml:space="preserve"> {{solicitanteVinculacion.departamento.nombre}}</w:t>
+        <w:br/>
+      </w:r>
       <w:r>
         <w:rPr>
           <w:b/>
@@ -667,133 +432,24 @@
           <w:caps w:val="false"/>
           <w:smallCaps w:val="false"/>
           <w:spacing w:val="0"/>
-          <w:sz w:val="22"/>
-          <w:szCs w:val="22"/>
-        </w:rPr>
-      </w:r>
-    </w:p>
-    <w:p>
-      <w:pPr>
-        <w:pStyle w:val="Cuerpodetexto"/>
-        <w:numPr>
-          <w:ilvl w:val="2"/>
-          <w:numId w:val="3"/>
-        </w:numPr>
-        <w:jc w:val="both"/>
-        <w:rPr/>
-      </w:pPr>
-      <w:r>
-        <w:rPr>
-          <w:b/>
-          <w:bCs/>
-        </w:rPr>
-        <w:t>Nombre:</w:t>
-      </w:r>
-      <w:r>
-        <w:rPr/>
-        <w:t xml:space="preserve"> {{solicitante.nombre}} {{solicitante.apellidos}}</w:t>
-      </w:r>
-    </w:p>
-    <w:p>
-      <w:pPr>
-        <w:pStyle w:val="Cuerpodetexto"/>
-        <w:numPr>
-          <w:ilvl w:val="2"/>
-          <w:numId w:val="3"/>
-        </w:numPr>
-        <w:jc w:val="both"/>
-        <w:rPr/>
-      </w:pPr>
-      <w:r>
-        <w:rPr>
-          <w:b/>
-          <w:bCs/>
-        </w:rPr>
-        <w:t>Teléfono:</w:t>
-      </w:r>
-      <w:r>
-        <w:rPr/>
-        <w:t xml:space="preserve"> {{?solicitanteDatosContacto.telefonos}}{{?_is_first}}{{=#this}}{{/}}{{/}}</w:t>
-      </w:r>
-    </w:p>
-    <w:p>
-      <w:pPr>
-        <w:pStyle w:val="Cuerpodetexto"/>
-        <w:numPr>
-          <w:ilvl w:val="2"/>
-          <w:numId w:val="3"/>
-        </w:numPr>
-        <w:jc w:val="both"/>
-        <w:rPr/>
-      </w:pPr>
-      <w:r>
-        <w:rPr>
-          <w:b/>
-          <w:bCs/>
-        </w:rPr>
-        <w:t>Email:</w:t>
-      </w:r>
-      <w:r>
-        <w:rPr/>
-        <w:t xml:space="preserve"> {{?solicitanteDatosContacto.emails.stream().filter(#fObjectEquals("getPrincipal","true")).findFirst().get()}}{{email}}{{/}}</w:t>
-      </w:r>
-    </w:p>
-    <w:p>
-      <w:pPr>
-        <w:pStyle w:val="Cuerpodetexto"/>
-        <w:numPr>
-          <w:ilvl w:val="2"/>
-          <w:numId w:val="3"/>
-        </w:numPr>
-        <w:jc w:val="both"/>
-        <w:rPr/>
-      </w:pPr>
-      <w:r>
-        <w:rPr>
-          <w:b/>
-          <w:bCs/>
-        </w:rPr>
-        <w:t>Departamento:</w:t>
-      </w:r>
-      <w:r>
-        <w:rPr/>
-        <w:t xml:space="preserve"> {{solicitanteVinculacion.departamento.nombre}}</w:t>
-      </w:r>
-    </w:p>
-    <w:p>
-      <w:pPr>
-        <w:pStyle w:val="Cuerpodetexto"/>
-        <w:numPr>
-          <w:ilvl w:val="2"/>
-          <w:numId w:val="3"/>
-        </w:numPr>
-        <w:jc w:val="both"/>
-        <w:rPr/>
-      </w:pPr>
-      <w:r>
-        <w:rPr>
-          <w:b/>
-          <w:bCs/>
-        </w:rPr>
-        <w:t>Área:</w:t>
-      </w:r>
-      <w:r>
-        <w:rPr/>
-        <w:t xml:space="preserve"> {{solicitanteVinculacion.areaConocimiento.nombre}}</w:t>
-      </w:r>
-    </w:p>
-    <w:p>
-      <w:pPr>
-        <w:pStyle w:val="Cuerpodetexto"/>
-        <w:numPr>
-          <w:ilvl w:val="0"/>
-          <w:numId w:val="3"/>
-        </w:numPr>
-        <w:spacing w:lineRule="auto" w:line="276" w:before="0" w:after="140"/>
-        <w:rPr/>
-      </w:pPr>
-      <w:r>
-        <w:rPr/>
+          <w:sz w:val="20"/>
+          <w:szCs w:val="20"/>
+        </w:rPr>
+        <w:t xml:space="preserve">Área: </w:t>
+      </w:r>
+      <w:r>
+        <w:rPr>
+          <w:b w:val="false"/>
+          <w:bCs w:val="false"/>
+          <w:i w:val="false"/>
+          <w:caps w:val="false"/>
+          <w:smallCaps w:val="false"/>
+          <w:spacing w:val="0"/>
+          <w:sz w:val="20"/>
+          <w:szCs w:val="20"/>
+        </w:rPr>
+        <w:t>{{solicitanteVinculacion.areaConocimiento.nombre}}</w:t>
+        <w:br/>
       </w:r>
     </w:p>
     <w:p>
@@ -1008,11 +664,7 @@
           <w:ilvl w:val="2"/>
           <w:numId w:val="3"/>
         </w:numPr>
-        <w:rPr>
-          <w:rFonts w:ascii="Ubuntu" w:hAnsi="Ubuntu"/>
-          <w:sz w:val="20"/>
-          <w:szCs w:val="20"/>
-        </w:rPr>
+        <w:rPr/>
       </w:pPr>
       <w:r>
         <w:rPr>
@@ -1026,202 +678,60 @@
     <w:p>
       <w:pPr>
         <w:pStyle w:val="Cuerpodetexto"/>
-        <w:pageBreakBefore w:val="false"/>
         <w:numPr>
           <w:ilvl w:val="4"/>
           <w:numId w:val="3"/>
         </w:numPr>
-        <w:rPr>
-          <w:highlight w:val="cyan"/>
-        </w:rPr>
-      </w:pPr>
-      <w:r>
-        <w:rPr>
-          <w:highlight w:val="cyan"/>
-        </w:rPr>
-        <w:t>{{?sexo.id.equals("V")}}</w:t>
-      </w:r>
-    </w:p>
-    <w:p>
-      <w:pPr>
-        <w:pStyle w:val="Cuerpodetexto"/>
-        <w:numPr>
-          <w:ilvl w:val="4"/>
-          <w:numId w:val="3"/>
-        </w:numPr>
-        <w:rPr>
-          <w:rFonts w:ascii="Ubuntu" w:hAnsi="Ubuntu"/>
-          <w:b/>
+        <w:rPr/>
+      </w:pPr>
+      <w:r>
+        <w:rPr>
           <w:b/>
           <w:bCs/>
           <w:sz w:val="22"/>
           <w:szCs w:val="22"/>
         </w:rPr>
-      </w:pPr>
-      <w:r>
-        <w:rPr>
+        <w:t>Persona responsable de la tutela o dirección</w:t>
+      </w:r>
+    </w:p>
+    <w:p>
+      <w:pPr>
+        <w:pStyle w:val="Cuerpodetexto"/>
+        <w:numPr>
+          <w:ilvl w:val="4"/>
+          <w:numId w:val="3"/>
+        </w:numPr>
+        <w:rPr>
+          <w:b/>
           <w:b/>
           <w:bCs/>
           <w:sz w:val="22"/>
           <w:szCs w:val="22"/>
-        </w:rPr>
-        <w:t>Director/Tutor</w:t>
-      </w:r>
-    </w:p>
-    <w:p>
-      <w:pPr>
-        <w:pStyle w:val="Cuerpodetexto"/>
-        <w:numPr>
-          <w:ilvl w:val="4"/>
-          <w:numId w:val="3"/>
-        </w:numPr>
-        <w:rPr>
           <w:highlight w:val="cyan"/>
         </w:rPr>
       </w:pPr>
       <w:r>
         <w:rPr>
-          <w:highlight w:val="cyan"/>
-        </w:rPr>
-        <w:t>{{/}}</w:t>
-      </w:r>
-    </w:p>
-    <w:p>
-      <w:pPr>
-        <w:pStyle w:val="Cuerpodetexto"/>
-        <w:numPr>
-          <w:ilvl w:val="4"/>
-          <w:numId w:val="3"/>
-        </w:numPr>
-        <w:rPr>
-          <w:highlight w:val="cyan"/>
-        </w:rPr>
-      </w:pPr>
-      <w:r>
-        <w:rPr>
-          <w:highlight w:val="cyan"/>
-        </w:rPr>
-        <w:t>{{?sexo.id.equals("M")}}</w:t>
-      </w:r>
-    </w:p>
-    <w:p>
-      <w:pPr>
-        <w:pStyle w:val="Cuerpodetexto"/>
-        <w:numPr>
-          <w:ilvl w:val="4"/>
-          <w:numId w:val="3"/>
-        </w:numPr>
-        <w:rPr>
-          <w:rFonts w:ascii="Ubuntu" w:hAnsi="Ubuntu"/>
-          <w:b/>
           <w:b/>
           <w:bCs/>
           <w:sz w:val="22"/>
           <w:szCs w:val="22"/>
-        </w:rPr>
-      </w:pPr>
-      <w:r>
-        <w:rPr>
-          <w:b/>
-          <w:bCs/>
-          <w:sz w:val="22"/>
-          <w:szCs w:val="22"/>
-        </w:rPr>
-        <w:t>Directora/Tutora</w:t>
-      </w:r>
-    </w:p>
-    <w:p>
-      <w:pPr>
-        <w:pStyle w:val="Cuerpodetexto"/>
-        <w:numPr>
-          <w:ilvl w:val="4"/>
-          <w:numId w:val="3"/>
-        </w:numPr>
-        <w:rPr>
           <w:highlight w:val="cyan"/>
         </w:rPr>
-      </w:pPr>
-      <w:r>
-        <w:rPr>
-          <w:highlight w:val="cyan"/>
-        </w:rPr>
-        <w:t>{{/}}</w:t>
-      </w:r>
-    </w:p>
-    <w:p>
-      <w:pPr>
-        <w:pStyle w:val="Cuerpodetexto"/>
-        <w:numPr>
-          <w:ilvl w:val="4"/>
-          <w:numId w:val="3"/>
-        </w:numPr>
-        <w:rPr>
-          <w:highlight w:val="cyan"/>
-        </w:rPr>
-      </w:pPr>
-      <w:r>
-        <w:rPr>
-          <w:highlight w:val="cyan"/>
-        </w:rPr>
-        <w:t>{{?!sexo.id.equals("V") &amp;&amp; !sexo.id.equals("M")}}</w:t>
-      </w:r>
-    </w:p>
-    <w:p>
-      <w:pPr>
-        <w:pStyle w:val="Cuerpodetexto"/>
-        <w:numPr>
-          <w:ilvl w:val="4"/>
-          <w:numId w:val="3"/>
-        </w:numPr>
-        <w:rPr>
-          <w:rFonts w:ascii="Ubuntu" w:hAnsi="Ubuntu"/>
-          <w:b/>
-          <w:b/>
-          <w:bCs/>
-          <w:sz w:val="22"/>
-          <w:szCs w:val="22"/>
-        </w:rPr>
-      </w:pPr>
-      <w:r>
-        <w:rPr>
-          <w:b/>
-          <w:bCs/>
-          <w:sz w:val="22"/>
-          <w:szCs w:val="22"/>
-        </w:rPr>
-        <w:t>Director/a / Tutor/a</w:t>
-      </w:r>
-    </w:p>
-    <w:p>
-      <w:pPr>
-        <w:pStyle w:val="Cuerpodetexto"/>
-        <w:numPr>
-          <w:ilvl w:val="4"/>
-          <w:numId w:val="3"/>
-        </w:numPr>
-        <w:rPr>
-          <w:highlight w:val="cyan"/>
-        </w:rPr>
-      </w:pPr>
-      <w:r>
-        <w:rPr>
-          <w:highlight w:val="cyan"/>
-        </w:rPr>
-        <w:t>{{/}}</w:t>
-      </w:r>
-    </w:p>
-    <w:p>
-      <w:pPr>
-        <w:pStyle w:val="Cuerpodetexto"/>
-        <w:numPr>
-          <w:ilvl w:val="2"/>
-          <w:numId w:val="3"/>
-        </w:numPr>
-        <w:rPr/>
-      </w:pPr>
-      <w:r>
-        <w:rPr/>
-        <w:t xml:space="preserve">{{nombre}} </w:t>
+      </w:r>
+    </w:p>
+    <w:p>
+      <w:pPr>
+        <w:pStyle w:val="Cuerpodetexto"/>
+        <w:numPr>
+          <w:ilvl w:val="2"/>
+          <w:numId w:val="3"/>
+        </w:numPr>
+        <w:rPr/>
+      </w:pPr>
+      <w:r>
+        <w:rPr/>
+        <w:t>{{nombre}}</w:t>
       </w:r>
       <w:bookmarkStart w:id="0" w:name="__DdeLink__4944_1778959732"/>
       <w:r>
@@ -19035,8 +18545,8 @@
       <w:tblGrid>
         <w:gridCol w:w="2409"/>
         <w:gridCol w:w="2410"/>
-        <w:gridCol w:w="2420"/>
-        <w:gridCol w:w="2398"/>
+        <w:gridCol w:w="2422"/>
+        <w:gridCol w:w="2396"/>
       </w:tblGrid>
       <w:tr>
         <w:trPr/>
@@ -19100,7 +18610,7 @@
         </w:tc>
         <w:tc>
           <w:tcPr>
-            <w:tcW w:w="2420" w:type="dxa"/>
+            <w:tcW w:w="2422" w:type="dxa"/>
             <w:tcBorders>
               <w:bottom w:val="single" w:sz="2" w:space="0" w:color="000000"/>
               <w:insideH w:val="single" w:sz="2" w:space="0" w:color="000000"/>
@@ -19129,7 +18639,7 @@
         </w:tc>
         <w:tc>
           <w:tcPr>
-            <w:tcW w:w="2398" w:type="dxa"/>
+            <w:tcW w:w="2396" w:type="dxa"/>
             <w:tcBorders>
               <w:bottom w:val="single" w:sz="2" w:space="0" w:color="000000"/>
               <w:insideH w:val="single" w:sz="2" w:space="0" w:color="000000"/>
@@ -47218,7 +46728,7 @@
       <w:footerReference w:type="default" r:id="rId3"/>
       <w:type w:val="nextPage"/>
       <w:pgSz w:w="11906" w:h="16838"/>
-      <w:pgMar w:left="1134" w:right="1134" w:header="1134" w:top="1977" w:footer="1134" w:bottom="1969" w:gutter="0"/>
+      <w:pgMar w:left="1134" w:right="1134" w:header="1134" w:top="2268" w:footer="1134" w:bottom="1969" w:gutter="0"/>
       <w:pgNumType w:fmt="decimal"/>
       <w:formProt w:val="false"/>
       <w:textDirection w:val="lrTb"/>
@@ -47289,21 +46799,22 @@
             </w:numPr>
             <w:spacing w:lineRule="auto" w:line="240" w:before="0" w:after="0"/>
             <w:jc w:val="center"/>
-            <w:rPr>
-              <w:rFonts w:ascii="Ubuntu" w:hAnsi="Ubuntu"/>
-            </w:rPr>
+            <w:rPr/>
           </w:pPr>
           <w:r>
             <w:rPr>
-              <w:sz w:val="21"/>
-              <w:szCs w:val="21"/>
+              <w:rStyle w:val="EnlacedeInternet"/>
+              <w:color w:val="auto"/>
+              <w:sz w:val="20"/>
+              <w:szCs w:val="20"/>
+              <w:u w:val="none"/>
             </w:rPr>
-            <w:t>Avda. Teniente Flomesta, 5. Edif. Convalecencia. 30003 Murcia</w:t>
+            <w:t>Edificio Rectorado. Barrio Sarriena s/n-48940-Leioa</w:t>
           </w:r>
         </w:p>
         <w:p>
           <w:pPr>
-            <w:pStyle w:val="Cuerpodetexto"/>
+            <w:pStyle w:val="Normal"/>
             <w:numPr>
               <w:ilvl w:val="0"/>
               <w:numId w:val="3"/>
@@ -47312,21 +46823,20 @@
             <w:jc w:val="center"/>
             <w:rPr/>
           </w:pPr>
-          <w:r>
-            <w:rPr>
-              <w:sz w:val="21"/>
-              <w:szCs w:val="21"/>
-            </w:rPr>
-            <w:t xml:space="preserve">T. +34 868 88 3000 (Centralita) / +34 868 88 8888 (Información) - </w:t>
-          </w:r>
-          <w:r>
-            <w:rPr>
-              <w:rStyle w:val="EnlacedeInternet"/>
-              <w:sz w:val="21"/>
-              <w:szCs w:val="21"/>
-            </w:rPr>
-            <w:t>www.um.es</w:t>
-          </w:r>
+          <w:hyperlink r:id="rId1" w:tgtFrame="_blank">
+            <w:r>
+              <w:rPr>
+                <w:rStyle w:val="EnlacedeInternet"/>
+                <w:rFonts w:eastAsia="Ubuntu" w:ascii="Ubuntu" w:hAnsi="Ubuntu"/>
+                <w:color w:val="auto"/>
+                <w:sz w:val="20"/>
+                <w:szCs w:val="20"/>
+                <w:u w:val="single"/>
+                <w:lang w:val="en-GB"/>
+              </w:rPr>
+              <w:t>www.ehu.eus/ceid</w:t>
+            </w:r>
+          </w:hyperlink>
         </w:p>
       </w:tc>
       <w:tc>
@@ -47378,7 +46888,7 @@
               <w:szCs w:val="21"/>
               <w:rFonts w:ascii="Ubuntu" w:hAnsi="Ubuntu"/>
             </w:rPr>
-            <w:t>1</w:t>
+            <w:t>70</w:t>
           </w:r>
           <w:r>
             <w:rPr>
@@ -47434,7 +46944,7 @@
               <w:szCs w:val="21"/>
               <w:rFonts w:ascii="Ubuntu" w:hAnsi="Ubuntu"/>
             </w:rPr>
-            <w:t>94</w:t>
+            <w:t>93</w:t>
           </w:r>
           <w:r>
             <w:rPr>
@@ -47453,12 +46963,12 @@
       <w:pStyle w:val="Normal"/>
       <w:rPr>
         <w:rStyle w:val="EnlacedeInternet"/>
-        <w:rFonts w:ascii="Ubuntu" w:hAnsi="Ubuntu"/>
+        <w:vanish/>
       </w:rPr>
     </w:pPr>
     <w:r>
       <w:rPr>
-        <w:rFonts w:ascii="Ubuntu" w:hAnsi="Ubuntu"/>
+        <w:vanish/>
       </w:rPr>
     </w:r>
   </w:p>
@@ -47469,7 +46979,8 @@
 <w:hdr xmlns:o="urn:schemas-microsoft-com:office:office" xmlns:r="http://schemas.openxmlformats.org/officeDocument/2006/relationships" xmlns:v="urn:schemas-microsoft-com:vml" xmlns:w="http://schemas.openxmlformats.org/wordprocessingml/2006/main" xmlns:w10="urn:schemas-microsoft-com:office:word" xmlns:wp="http://schemas.openxmlformats.org/drawingml/2006/wordprocessingDrawing" xmlns:wps="http://schemas.microsoft.com/office/word/2010/wordprocessingShape" xmlns:wpg="http://schemas.microsoft.com/office/word/2010/wordprocessingGroup" xmlns:mc="http://schemas.openxmlformats.org/markup-compatibility/2006" xmlns:wp14="http://schemas.microsoft.com/office/word/2010/wordprocessingDrawing" xmlns:w14="http://schemas.microsoft.com/office/word/2010/wordml" mc:Ignorable="w14 wp14">
   <w:p>
     <w:pPr>
-      <w:pStyle w:val="Cabecera"/>
+      <w:pStyle w:val="Normal"/>
+      <w:spacing w:lineRule="atLeast" w:line="285"/>
       <w:jc w:val="center"/>
       <w:rPr>
         <w:rFonts w:ascii="Ubuntu" w:hAnsi="Ubuntu"/>
@@ -47478,6 +46989,8 @@
     <w:r>
       <w:rPr>
         <w:rFonts w:ascii="Ubuntu" w:hAnsi="Ubuntu"/>
+        <w:sz w:val="20"/>
+        <w:szCs w:val="20"/>
       </w:rPr>
       <w:t>{{@headerImg}}</w:t>
     </w:r>
@@ -48305,6 +47818,30 @@
       <w:szCs w:val="21"/>
     </w:rPr>
   </w:style>
+  <w:style w:type="character" w:styleId="ListLabel62">
+    <w:name w:val="ListLabel 62"/>
+    <w:qFormat/>
+    <w:rPr>
+      <w:rFonts w:ascii="Ubuntu" w:hAnsi="Ubuntu" w:eastAsia="Ubuntu"/>
+      <w:color w:val="auto"/>
+      <w:sz w:val="20"/>
+      <w:szCs w:val="20"/>
+      <w:u w:val="single"/>
+      <w:lang w:val="en-GB"/>
+    </w:rPr>
+  </w:style>
+  <w:style w:type="character" w:styleId="ListLabel63">
+    <w:name w:val="ListLabel 63"/>
+    <w:qFormat/>
+    <w:rPr>
+      <w:rFonts w:ascii="Ubuntu" w:hAnsi="Ubuntu" w:eastAsia="Ubuntu"/>
+      <w:color w:val="auto"/>
+      <w:sz w:val="20"/>
+      <w:szCs w:val="20"/>
+      <w:u w:val="single"/>
+      <w:lang w:val="en-GB"/>
+    </w:rPr>
+  </w:style>
   <w:style w:type="paragraph" w:styleId="Ttulo">
     <w:name w:val="Título"/>
     <w:basedOn w:val="Normal"/>
@@ -48414,4 +47951,250 @@
     </w:rPr>
   </w:style>
 </w:styles>
+</file>
+
+<file path=customXml/item1.xml><?xml version="1.0" encoding="utf-8"?>
+<?mso-contentType ?>
+<FormTemplates xmlns="http://schemas.microsoft.com/sharepoint/v3/contenttype/forms">
+  <Display>DocumentLibraryForm</Display>
+  <Edit>DocumentLibraryForm</Edit>
+  <New>DocumentLibraryForm</New>
+</FormTemplates>
+</file>
+
+<file path=customXml/item2.xml><?xml version="1.0" encoding="utf-8"?>
+<ct:contentTypeSchema xmlns:ct="http://schemas.microsoft.com/office/2006/metadata/contentType" xmlns:ma="http://schemas.microsoft.com/office/2006/metadata/properties/metaAttributes" ct:_="" ma:_="" ma:contentTypeName="Documento" ma:contentTypeID="0x010100AC156CC8F723BB48A4247A59AED6062F" ma:contentTypeVersion="14" ma:contentTypeDescription="Crear nuevo documento." ma:contentTypeScope="" ma:versionID="e0eb2a53381c97c0470208d673c6432b">
+  <xsd:schema xmlns:xsd="http://www.w3.org/2001/XMLSchema" xmlns:xs="http://www.w3.org/2001/XMLSchema" xmlns:p="http://schemas.microsoft.com/office/2006/metadata/properties" xmlns:ns2="495e7b82-4727-4b86-a60c-ad587ed72e20" xmlns:ns3="c59a244d-2372-4444-bacb-68fae0225877" targetNamespace="http://schemas.microsoft.com/office/2006/metadata/properties" ma:root="true" ma:fieldsID="47c359491e29256c0af1a4ab77d6b63d" ns2:_="" ns3:_="">
+    <xsd:import namespace="495e7b82-4727-4b86-a60c-ad587ed72e20"/>
+    <xsd:import namespace="c59a244d-2372-4444-bacb-68fae0225877"/>
+    <xsd:element name="properties">
+      <xsd:complexType>
+        <xsd:sequence>
+          <xsd:element name="documentManagement">
+            <xsd:complexType>
+              <xsd:all>
+                <xsd:element ref="ns2:MediaServiceMetadata" minOccurs="0"/>
+                <xsd:element ref="ns2:MediaServiceFastMetadata" minOccurs="0"/>
+                <xsd:element ref="ns2:MediaServiceObjectDetectorVersions" minOccurs="0"/>
+                <xsd:element ref="ns2:MediaServiceSearchProperties" minOccurs="0"/>
+                <xsd:element ref="ns3:SharedWithUsers" minOccurs="0"/>
+                <xsd:element ref="ns3:SharedWithDetails" minOccurs="0"/>
+                <xsd:element ref="ns2:MediaServiceDateTaken" minOccurs="0"/>
+                <xsd:element ref="ns2:MediaServiceGenerationTime" minOccurs="0"/>
+                <xsd:element ref="ns2:MediaServiceEventHashCode" minOccurs="0"/>
+                <xsd:element ref="ns2:MediaLengthInSeconds" minOccurs="0"/>
+                <xsd:element ref="ns2:lcf76f155ced4ddcb4097134ff3c332f" minOccurs="0"/>
+                <xsd:element ref="ns3:TaxCatchAll" minOccurs="0"/>
+                <xsd:element ref="ns2:MediaServiceOCR" minOccurs="0"/>
+              </xsd:all>
+            </xsd:complexType>
+          </xsd:element>
+        </xsd:sequence>
+      </xsd:complexType>
+    </xsd:element>
+  </xsd:schema>
+  <xsd:schema xmlns:xsd="http://www.w3.org/2001/XMLSchema" xmlns:xs="http://www.w3.org/2001/XMLSchema" xmlns:dms="http://schemas.microsoft.com/office/2006/documentManagement/types" xmlns:pc="http://schemas.microsoft.com/office/infopath/2007/PartnerControls" targetNamespace="495e7b82-4727-4b86-a60c-ad587ed72e20" elementFormDefault="qualified">
+    <xsd:import namespace="http://schemas.microsoft.com/office/2006/documentManagement/types"/>
+    <xsd:import namespace="http://schemas.microsoft.com/office/infopath/2007/PartnerControls"/>
+    <xsd:element name="MediaServiceMetadata" ma:index="8" nillable="true" ma:displayName="MediaServiceMetadata" ma:hidden="true" ma:internalName="MediaServiceMetadata" ma:readOnly="true">
+      <xsd:simpleType>
+        <xsd:restriction base="dms:Note"/>
+      </xsd:simpleType>
+    </xsd:element>
+    <xsd:element name="MediaServiceFastMetadata" ma:index="9" nillable="true" ma:displayName="MediaServiceFastMetadata" ma:hidden="true" ma:internalName="MediaServiceFastMetadata" ma:readOnly="true">
+      <xsd:simpleType>
+        <xsd:restriction base="dms:Note"/>
+      </xsd:simpleType>
+    </xsd:element>
+    <xsd:element name="MediaServiceObjectDetectorVersions" ma:index="10" nillable="true" ma:displayName="MediaServiceObjectDetectorVersions" ma:hidden="true" ma:indexed="true" ma:internalName="MediaServiceObjectDetectorVersions" ma:readOnly="true">
+      <xsd:simpleType>
+        <xsd:restriction base="dms:Text"/>
+      </xsd:simpleType>
+    </xsd:element>
+    <xsd:element name="MediaServiceSearchProperties" ma:index="11" nillable="true" ma:displayName="MediaServiceSearchProperties" ma:hidden="true" ma:internalName="MediaServiceSearchProperties" ma:readOnly="true">
+      <xsd:simpleType>
+        <xsd:restriction base="dms:Note"/>
+      </xsd:simpleType>
+    </xsd:element>
+    <xsd:element name="MediaServiceDateTaken" ma:index="14" nillable="true" ma:displayName="MediaServiceDateTaken" ma:hidden="true" ma:indexed="true" ma:internalName="MediaServiceDateTaken" ma:readOnly="true">
+      <xsd:simpleType>
+        <xsd:restriction base="dms:Text"/>
+      </xsd:simpleType>
+    </xsd:element>
+    <xsd:element name="MediaServiceGenerationTime" ma:index="15" nillable="true" ma:displayName="MediaServiceGenerationTime" ma:hidden="true" ma:internalName="MediaServiceGenerationTime" ma:readOnly="true">
+      <xsd:simpleType>
+        <xsd:restriction base="dms:Text"/>
+      </xsd:simpleType>
+    </xsd:element>
+    <xsd:element name="MediaServiceEventHashCode" ma:index="16" nillable="true" ma:displayName="MediaServiceEventHashCode" ma:hidden="true" ma:internalName="MediaServiceEventHashCode" ma:readOnly="true">
+      <xsd:simpleType>
+        <xsd:restriction base="dms:Text"/>
+      </xsd:simpleType>
+    </xsd:element>
+    <xsd:element name="MediaLengthInSeconds" ma:index="17" nillable="true" ma:displayName="MediaLengthInSeconds" ma:hidden="true" ma:internalName="MediaLengthInSeconds" ma:readOnly="true">
+      <xsd:simpleType>
+        <xsd:restriction base="dms:Unknown"/>
+      </xsd:simpleType>
+    </xsd:element>
+    <xsd:element name="lcf76f155ced4ddcb4097134ff3c332f" ma:index="19" nillable="true" ma:taxonomy="true" ma:internalName="lcf76f155ced4ddcb4097134ff3c332f" ma:taxonomyFieldName="MediaServiceImageTags" ma:displayName="Etiquetas de imagen" ma:readOnly="false" ma:fieldId="{5cf76f15-5ced-4ddc-b409-7134ff3c332f}" ma:taxonomyMulti="true" ma:sspId="ed04307a-8975-4cc6-89e8-356b3fc343f3" ma:termSetId="09814cd3-568e-fe90-9814-8d621ff8fb84" ma:anchorId="fba54fb3-c3e1-fe81-a776-ca4b69148c4d" ma:open="true" ma:isKeyword="false">
+      <xsd:complexType>
+        <xsd:sequence>
+          <xsd:element ref="pc:Terms" minOccurs="0" maxOccurs="1"/>
+        </xsd:sequence>
+      </xsd:complexType>
+    </xsd:element>
+    <xsd:element name="MediaServiceOCR" ma:index="21" nillable="true" ma:displayName="Extracted Text" ma:internalName="MediaServiceOCR" ma:readOnly="true">
+      <xsd:simpleType>
+        <xsd:restriction base="dms:Note">
+          <xsd:maxLength value="255"/>
+        </xsd:restriction>
+      </xsd:simpleType>
+    </xsd:element>
+  </xsd:schema>
+  <xsd:schema xmlns:xsd="http://www.w3.org/2001/XMLSchema" xmlns:xs="http://www.w3.org/2001/XMLSchema" xmlns:dms="http://schemas.microsoft.com/office/2006/documentManagement/types" xmlns:pc="http://schemas.microsoft.com/office/infopath/2007/PartnerControls" targetNamespace="c59a244d-2372-4444-bacb-68fae0225877" elementFormDefault="qualified">
+    <xsd:import namespace="http://schemas.microsoft.com/office/2006/documentManagement/types"/>
+    <xsd:import namespace="http://schemas.microsoft.com/office/infopath/2007/PartnerControls"/>
+    <xsd:element name="SharedWithUsers" ma:index="12" nillable="true" ma:displayName="Compartido con" ma:internalName="SharedWithUsers" ma:readOnly="true">
+      <xsd:complexType>
+        <xsd:complexContent>
+          <xsd:extension base="dms:UserMulti">
+            <xsd:sequence>
+              <xsd:element name="UserInfo" minOccurs="0" maxOccurs="unbounded">
+                <xsd:complexType>
+                  <xsd:sequence>
+                    <xsd:element name="DisplayName" type="xsd:string" minOccurs="0"/>
+                    <xsd:element name="AccountId" type="dms:UserId" minOccurs="0" nillable="true"/>
+                    <xsd:element name="AccountType" type="xsd:string" minOccurs="0"/>
+                  </xsd:sequence>
+                </xsd:complexType>
+              </xsd:element>
+            </xsd:sequence>
+          </xsd:extension>
+        </xsd:complexContent>
+      </xsd:complexType>
+    </xsd:element>
+    <xsd:element name="SharedWithDetails" ma:index="13" nillable="true" ma:displayName="Detalles de uso compartido" ma:internalName="SharedWithDetails" ma:readOnly="true">
+      <xsd:simpleType>
+        <xsd:restriction base="dms:Note">
+          <xsd:maxLength value="255"/>
+        </xsd:restriction>
+      </xsd:simpleType>
+    </xsd:element>
+    <xsd:element name="TaxCatchAll" ma:index="20" nillable="true" ma:displayName="Taxonomy Catch All Column" ma:hidden="true" ma:list="{e8f0d69b-157b-48d8-8a21-6d89fa14685a}" ma:internalName="TaxCatchAll" ma:showField="CatchAllData" ma:web="c59a244d-2372-4444-bacb-68fae0225877">
+      <xsd:complexType>
+        <xsd:complexContent>
+          <xsd:extension base="dms:MultiChoiceLookup">
+            <xsd:sequence>
+              <xsd:element name="Value" type="dms:Lookup" maxOccurs="unbounded" minOccurs="0" nillable="true"/>
+            </xsd:sequence>
+          </xsd:extension>
+        </xsd:complexContent>
+      </xsd:complexType>
+    </xsd:element>
+  </xsd:schema>
+  <xsd:schema xmlns="http://schemas.openxmlformats.org/package/2006/metadata/core-properties" xmlns:xsd="http://www.w3.org/2001/XMLSchema" xmlns:xsi="http://www.w3.org/2001/XMLSchema-instance" xmlns:dc="http://purl.org/dc/elements/1.1/" xmlns:dcterms="http://purl.org/dc/terms/" xmlns:odoc="http://schemas.microsoft.com/internal/obd" targetNamespace="http://schemas.openxmlformats.org/package/2006/metadata/core-properties" elementFormDefault="qualified" attributeFormDefault="unqualified" blockDefault="#all">
+    <xsd:import namespace="http://purl.org/dc/elements/1.1/" schemaLocation="http://dublincore.org/schemas/xmls/qdc/2003/04/02/dc.xsd"/>
+    <xsd:import namespace="http://purl.org/dc/terms/" schemaLocation="http://dublincore.org/schemas/xmls/qdc/2003/04/02/dcterms.xsd"/>
+    <xsd:element name="coreProperties" type="CT_coreProperties"/>
+    <xsd:complexType name="CT_coreProperties">
+      <xsd:all>
+        <xsd:element ref="dc:creator" minOccurs="0" maxOccurs="1"/>
+        <xsd:element ref="dcterms:created" minOccurs="0" maxOccurs="1"/>
+        <xsd:element ref="dc:identifier" minOccurs="0" maxOccurs="1"/>
+        <xsd:element name="contentType" minOccurs="0" maxOccurs="1" type="xsd:string" ma:index="0" ma:displayName="Tipo de contenido"/>
+        <xsd:element ref="dc:title" minOccurs="0" maxOccurs="1" ma:index="4" ma:displayName="Título"/>
+        <xsd:element ref="dc:subject" minOccurs="0" maxOccurs="1"/>
+        <xsd:element ref="dc:description" minOccurs="0" maxOccurs="1"/>
+        <xsd:element name="keywords" minOccurs="0" maxOccurs="1" type="xsd:string"/>
+        <xsd:element ref="dc:language" minOccurs="0" maxOccurs="1"/>
+        <xsd:element name="category" minOccurs="0" maxOccurs="1" type="xsd:string"/>
+        <xsd:element name="version" minOccurs="0" maxOccurs="1" type="xsd:string"/>
+        <xsd:element name="revision" minOccurs="0" maxOccurs="1" type="xsd:string">
+          <xsd:annotation>
+            <xsd:documentation>
+                        This value indicates the number of saves or revisions. The application is responsible for updating this value after each revision.
+                    </xsd:documentation>
+          </xsd:annotation>
+        </xsd:element>
+        <xsd:element name="lastModifiedBy" minOccurs="0" maxOccurs="1" type="xsd:string"/>
+        <xsd:element ref="dcterms:modified" minOccurs="0" maxOccurs="1"/>
+        <xsd:element name="contentStatus" minOccurs="0" maxOccurs="1" type="xsd:string"/>
+      </xsd:all>
+    </xsd:complexType>
+  </xsd:schema>
+  <xs:schema xmlns:pc="http://schemas.microsoft.com/office/infopath/2007/PartnerControls" xmlns:xs="http://www.w3.org/2001/XMLSchema" targetNamespace="http://schemas.microsoft.com/office/infopath/2007/PartnerControls" elementFormDefault="qualified" attributeFormDefault="unqualified">
+    <xs:element name="Person">
+      <xs:complexType>
+        <xs:sequence>
+          <xs:element ref="pc:DisplayName" minOccurs="0"/>
+          <xs:element ref="pc:AccountId" minOccurs="0"/>
+          <xs:element ref="pc:AccountType" minOccurs="0"/>
+        </xs:sequence>
+      </xs:complexType>
+    </xs:element>
+    <xs:element name="DisplayName" type="xs:string"/>
+    <xs:element name="AccountId" type="xs:string"/>
+    <xs:element name="AccountType" type="xs:string"/>
+    <xs:element name="BDCAssociatedEntity">
+      <xs:complexType>
+        <xs:sequence>
+          <xs:element ref="pc:BDCEntity" minOccurs="0" maxOccurs="unbounded"/>
+        </xs:sequence>
+        <xs:attribute ref="pc:EntityNamespace"/>
+        <xs:attribute ref="pc:EntityName"/>
+        <xs:attribute ref="pc:SystemInstanceName"/>
+        <xs:attribute ref="pc:AssociationName"/>
+      </xs:complexType>
+    </xs:element>
+    <xs:attribute name="EntityNamespace" type="xs:string"/>
+    <xs:attribute name="EntityName" type="xs:string"/>
+    <xs:attribute name="SystemInstanceName" type="xs:string"/>
+    <xs:attribute name="AssociationName" type="xs:string"/>
+    <xs:element name="BDCEntity">
+      <xs:complexType>
+        <xs:sequence>
+          <xs:element ref="pc:EntityDisplayName" minOccurs="0"/>
+          <xs:element ref="pc:EntityInstanceReference" minOccurs="0"/>
+          <xs:element ref="pc:EntityId1" minOccurs="0"/>
+          <xs:element ref="pc:EntityId2" minOccurs="0"/>
+          <xs:element ref="pc:EntityId3" minOccurs="0"/>
+          <xs:element ref="pc:EntityId4" minOccurs="0"/>
+          <xs:element ref="pc:EntityId5" minOccurs="0"/>
+        </xs:sequence>
+      </xs:complexType>
+    </xs:element>
+    <xs:element name="EntityDisplayName" type="xs:string"/>
+    <xs:element name="EntityInstanceReference" type="xs:string"/>
+    <xs:element name="EntityId1" type="xs:string"/>
+    <xs:element name="EntityId2" type="xs:string"/>
+    <xs:element name="EntityId3" type="xs:string"/>
+    <xs:element name="EntityId4" type="xs:string"/>
+    <xs:element name="EntityId5" type="xs:string"/>
+    <xs:element name="Terms">
+      <xs:complexType>
+        <xs:sequence>
+          <xs:element ref="pc:TermInfo" minOccurs="0" maxOccurs="unbounded"/>
+        </xs:sequence>
+      </xs:complexType>
+    </xs:element>
+    <xs:element name="TermInfo">
+      <xs:complexType>
+        <xs:sequence>
+          <xs:element ref="pc:TermName" minOccurs="0"/>
+          <xs:element ref="pc:TermId" minOccurs="0"/>
+        </xs:sequence>
+      </xs:complexType>
+    </xs:element>
+    <xs:element name="TermName" type="xs:string"/>
+    <xs:element name="TermId" type="xs:string"/>
+  </xs:schema>
+</ct:contentTypeSchema>
+</file>
+
+<file path=customXml/itemProps1.xml><?xml version="1.0" encoding="utf-8"?>
+<ds:datastoreItem xmlns:ds="http://schemas.openxmlformats.org/officeDocument/2006/customXml" ds:itemID="{36EAF24F-6D59-4561-AE13-A0F5A1EC4B52}"/>
+</file>
+
+<file path=customXml/itemProps2.xml><?xml version="1.0" encoding="utf-8"?>
+<ds:datastoreItem xmlns:ds="http://schemas.openxmlformats.org/officeDocument/2006/customXml" ds:itemID="{591411EB-BC72-405D-ADA0-AD11ADF2373F}"/>
 </file>